--- a/dry/hw4-dry.docx
+++ b/dry/hw4-dry.docx
@@ -6377,7 +6377,27 @@
                 <w:rFonts w:hint="cs"/>
                 <w:rtl/>
               </w:rPr>
-              <w:t>לא</w:t>
+              <w:t>לא, נכשל ב</w:t>
+            </w:r>
+            <w:r>
+              <w:rPr>
+                <w:rFonts w:hint="cs"/>
+                <w:rtl/>
+              </w:rPr>
+              <w:t xml:space="preserve">הקצאה 4 </w:t>
+            </w:r>
+            <w:r>
+              <w:rPr>
+                <w:rtl/>
+              </w:rPr>
+              <w:br/>
+            </w:r>
+            <w:r>
+              <w:rPr>
+                <w:rFonts w:hint="cs"/>
+                <w:rtl/>
+              </w:rPr>
+              <w:t>של בלוק בגודל 9</w:t>
             </w:r>
           </w:p>
         </w:tc>
@@ -6406,26 +6426,48 @@
               <w:spacing w:after="0" w:line="240" w:lineRule="auto"/>
               <w:jc w:val="center"/>
             </w:pPr>
-            <w:r>
-              <w:rPr>
-                <w:rFonts w:hint="cs"/>
-                <w:rtl/>
-              </w:rPr>
-              <w:t xml:space="preserve">הקצאה 4- </w:t>
-            </w:r>
-            <w:r>
-              <w:rPr>
-                <w:rtl/>
-              </w:rPr>
-              <w:br/>
-            </w:r>
-            <w:r>
-              <w:rPr>
-                <w:rFonts w:hint="cs"/>
-                <w:rtl/>
-              </w:rPr>
-              <w:t>של בלוק בגודל 9</w:t>
-            </w:r>
+            <m:oMathPara>
+              <m:oMath>
+                <m:r>
+                  <w:rPr>
+                    <w:rFonts w:ascii="Cambria Math" w:hAnsi="Cambria Math"/>
+                  </w:rPr>
+                  <m:t>1-</m:t>
+                </m:r>
+                <m:f>
+                  <m:fPr>
+                    <m:ctrlPr>
+                      <w:rPr>
+                        <w:rFonts w:ascii="Cambria Math" w:hAnsi="Cambria Math"/>
+                        <w:i/>
+                      </w:rPr>
+                    </m:ctrlPr>
+                  </m:fPr>
+                  <m:num>
+                    <m:r>
+                      <w:rPr>
+                        <w:rFonts w:ascii="Cambria Math" w:hAnsi="Cambria Math"/>
+                      </w:rPr>
+                      <m:t>6</m:t>
+                    </m:r>
+                  </m:num>
+                  <m:den>
+                    <m:r>
+                      <w:rPr>
+                        <w:rFonts w:ascii="Cambria Math" w:hAnsi="Cambria Math"/>
+                      </w:rPr>
+                      <m:t>15</m:t>
+                    </m:r>
+                  </m:den>
+                </m:f>
+                <m:r>
+                  <w:rPr>
+                    <w:rFonts w:ascii="Cambria Math" w:hAnsi="Cambria Math"/>
+                  </w:rPr>
+                  <m:t>=0.6</m:t>
+                </m:r>
+              </m:oMath>
+            </m:oMathPara>
           </w:p>
         </w:tc>
       </w:tr>
